--- a/Types assignment/Javascript types.docx
+++ b/Types assignment/Javascript types.docx
@@ -2,7 +2,377 @@
 <file path=word/document.xml><?xml version="1.0" encoding="utf-8"?>
 <w:document xmlns:wpc="http://schemas.microsoft.com/office/word/2010/wordprocessingCanvas" xmlns:cx="http://schemas.microsoft.com/office/drawing/2014/chartex" xmlns:cx1="http://schemas.microsoft.com/office/drawing/2015/9/8/chartex" xmlns:cx2="http://schemas.microsoft.com/office/drawing/2015/10/21/chartex" xmlns:cx3="http://schemas.microsoft.com/office/drawing/2016/5/9/chartex" xmlns:cx4="http://schemas.microsoft.com/office/drawing/2016/5/10/chartex" xmlns:cx5="http://schemas.microsoft.com/office/drawing/2016/5/11/chartex" xmlns:cx6="http://schemas.microsoft.com/office/drawing/2016/5/12/chartex" xmlns:cx7="http://schemas.microsoft.com/office/drawing/2016/5/13/chartex" xmlns:cx8="http://schemas.microsoft.com/office/drawing/2016/5/14/chartex" xmlns:mc="http://schemas.openxmlformats.org/markup-compatibility/2006" xmlns:aink="http://schemas.microsoft.com/office/drawing/2016/ink" xmlns:am3d="http://schemas.microsoft.com/office/drawing/2017/model3d" xmlns:o="urn:schemas-microsoft-com:office:office" xmlns:r="http://schemas.openxmlformats.org/officeDocument/2006/relationships" xmlns:m="http://schemas.openxmlformats.org/officeDocument/2006/math" xmlns:v="urn:schemas-microsoft-com:vml" xmlns:wp14="http://schemas.microsoft.com/office/word/2010/wordprocessingDrawing" xmlns:wp="http://schemas.openxmlformats.org/drawingml/2006/wordprocessingDrawing" xmlns:w10="urn:schemas-microsoft-com:office:word" xmlns:w="http://schemas.openxmlformats.org/wordprocessingml/2006/main" xmlns:w14="http://schemas.microsoft.com/office/word/2010/wordml" xmlns:w15="http://schemas.microsoft.com/office/word/2012/wordml" xmlns:w16cex="http://schemas.microsoft.com/office/word/2018/wordml/cex" xmlns:w16cid="http://schemas.microsoft.com/office/word/2016/wordml/cid" xmlns:w16="http://schemas.microsoft.com/office/word/2018/wordml" xmlns:w16se="http://schemas.microsoft.com/office/word/2015/wordml/symex" xmlns:wpg="http://schemas.microsoft.com/office/word/2010/wordprocessingGroup" xmlns:wpi="http://schemas.microsoft.com/office/word/2010/wordprocessingInk" xmlns:wne="http://schemas.microsoft.com/office/word/2006/wordml" xmlns:wps="http://schemas.microsoft.com/office/word/2010/wordprocessingShape" mc:Ignorable="w14 w15 w16se w16cid w16 w16cex wp14">
   <w:body>
-    <w:p/>
+    <w:p>
+      <w:pPr>
+        <w:rPr>
+          <w:rFonts w:ascii="Helvetica" w:hAnsi="Helvetica" w:cs="Helvetica"/>
+          <w:color w:val="2D3B45"/>
+          <w:shd w:val="clear" w:color="auto" w:fill="FFFFFF"/>
+        </w:rPr>
+      </w:pPr>
+      <w:r>
+        <w:rPr>
+          <w:sz w:val="28"/>
+          <w:szCs w:val="28"/>
+        </w:rPr>
+        <w:t>2.</w:t>
+      </w:r>
+      <w:r>
+        <w:rPr>
+          <w:sz w:val="28"/>
+          <w:szCs w:val="28"/>
+        </w:rPr>
+        <w:t xml:space="preserve"> </w:t>
+      </w:r>
+      <w:r>
+        <w:rPr>
+          <w:rFonts w:ascii="Helvetica" w:hAnsi="Helvetica" w:cs="Helvetica"/>
+          <w:color w:val="2D3B45"/>
+          <w:shd w:val="clear" w:color="auto" w:fill="FFFFFF"/>
+        </w:rPr>
+        <w:t>Explain what happens when you add a string and a number?</w:t>
+      </w:r>
+    </w:p>
+    <w:p>
+      <w:pPr>
+        <w:rPr>
+          <w:sz w:val="28"/>
+          <w:szCs w:val="28"/>
+        </w:rPr>
+      </w:pPr>
+      <w:r>
+        <w:rPr>
+          <w:sz w:val="28"/>
+          <w:szCs w:val="28"/>
+        </w:rPr>
+        <w:t xml:space="preserve">A) </w:t>
+      </w:r>
+      <w:r>
+        <w:rPr>
+          <w:sz w:val="28"/>
+          <w:szCs w:val="28"/>
+        </w:rPr>
+        <w:t>when you attempt to add them</w:t>
+      </w:r>
+      <w:r>
+        <w:rPr>
+          <w:sz w:val="28"/>
+          <w:szCs w:val="28"/>
+        </w:rPr>
+        <w:t>.</w:t>
+      </w:r>
+      <w:r>
+        <w:rPr>
+          <w:sz w:val="28"/>
+          <w:szCs w:val="28"/>
+        </w:rPr>
+        <w:t xml:space="preserve"> </w:t>
+      </w:r>
+      <w:r>
+        <w:rPr>
+          <w:sz w:val="28"/>
+          <w:szCs w:val="28"/>
+        </w:rPr>
+        <w:t>C</w:t>
+      </w:r>
+      <w:r>
+        <w:rPr>
+          <w:sz w:val="28"/>
+          <w:szCs w:val="28"/>
+        </w:rPr>
+        <w:t>oncatenation</w:t>
+      </w:r>
+      <w:r>
+        <w:rPr>
+          <w:sz w:val="28"/>
+          <w:szCs w:val="28"/>
+        </w:rPr>
+        <w:t xml:space="preserve"> occurs.</w:t>
+      </w:r>
+    </w:p>
+    <w:p>
+      <w:pPr>
+        <w:rPr>
+          <w:sz w:val="28"/>
+          <w:szCs w:val="28"/>
+        </w:rPr>
+      </w:pPr>
+      <w:r>
+        <w:rPr>
+          <w:sz w:val="28"/>
+          <w:szCs w:val="28"/>
+        </w:rPr>
+        <w:t>Causing in the result, for it to be a string.</w:t>
+      </w:r>
+    </w:p>
+    <w:p>
+      <w:pPr>
+        <w:rPr>
+          <w:sz w:val="28"/>
+          <w:szCs w:val="28"/>
+        </w:rPr>
+      </w:pPr>
+    </w:p>
+    <w:p>
+      <w:pPr>
+        <w:rPr>
+          <w:rFonts w:ascii="Helvetica" w:hAnsi="Helvetica" w:cs="Helvetica"/>
+          <w:color w:val="2D3B45"/>
+          <w:shd w:val="clear" w:color="auto" w:fill="FFFFFF"/>
+        </w:rPr>
+      </w:pPr>
+      <w:r>
+        <w:rPr>
+          <w:sz w:val="28"/>
+          <w:szCs w:val="28"/>
+        </w:rPr>
+        <w:t xml:space="preserve">3. </w:t>
+      </w:r>
+      <w:r>
+        <w:rPr>
+          <w:rFonts w:ascii="Helvetica" w:hAnsi="Helvetica" w:cs="Helvetica"/>
+          <w:color w:val="2D3B45"/>
+          <w:shd w:val="clear" w:color="auto" w:fill="FFFFFF"/>
+        </w:rPr>
+        <w:t>How do you convert a string to a number?</w:t>
+      </w:r>
+    </w:p>
+    <w:p>
+      <w:pPr>
+        <w:rPr>
+          <w:rFonts w:ascii="Helvetica" w:hAnsi="Helvetica" w:cs="Helvetica"/>
+          <w:color w:val="2D3B45"/>
+          <w:shd w:val="clear" w:color="auto" w:fill="FFFFFF"/>
+        </w:rPr>
+      </w:pPr>
+      <w:r>
+        <w:rPr>
+          <w:rFonts w:ascii="Helvetica" w:hAnsi="Helvetica" w:cs="Helvetica"/>
+          <w:color w:val="2D3B45"/>
+          <w:shd w:val="clear" w:color="auto" w:fill="FFFFFF"/>
+        </w:rPr>
+        <w:t xml:space="preserve">A) you would need to give it a defined variable. Once you have defined it then you can use it </w:t>
+      </w:r>
+    </w:p>
+    <w:p>
+      <w:pPr>
+        <w:rPr>
+          <w:rFonts w:ascii="Helvetica" w:hAnsi="Helvetica" w:cs="Helvetica"/>
+          <w:color w:val="2D3B45"/>
+          <w:shd w:val="clear" w:color="auto" w:fill="FFFFFF"/>
+        </w:rPr>
+      </w:pPr>
+      <w:r>
+        <w:rPr>
+          <w:rFonts w:ascii="Helvetica" w:hAnsi="Helvetica" w:cs="Helvetica"/>
+          <w:color w:val="2D3B45"/>
+          <w:shd w:val="clear" w:color="auto" w:fill="FFFFFF"/>
+        </w:rPr>
+        <w:t xml:space="preserve">In a string </w:t>
+      </w:r>
+    </w:p>
+    <w:p>
+      <w:pPr>
+        <w:rPr>
+          <w:rFonts w:ascii="Helvetica" w:hAnsi="Helvetica" w:cs="Helvetica"/>
+          <w:color w:val="2D3B45"/>
+          <w:shd w:val="clear" w:color="auto" w:fill="FFFFFF"/>
+        </w:rPr>
+      </w:pPr>
+      <w:r>
+        <w:rPr>
+          <w:rFonts w:ascii="Helvetica" w:hAnsi="Helvetica" w:cs="Helvetica"/>
+          <w:color w:val="2D3B45"/>
+          <w:shd w:val="clear" w:color="auto" w:fill="FFFFFF"/>
+        </w:rPr>
+        <w:t xml:space="preserve">For example. (Var num =10;)  </w:t>
+      </w:r>
+    </w:p>
+    <w:p>
+      <w:pPr>
+        <w:rPr>
+          <w:rFonts w:ascii="Helvetica" w:hAnsi="Helvetica" w:cs="Helvetica"/>
+          <w:color w:val="2D3B45"/>
+          <w:shd w:val="clear" w:color="auto" w:fill="FFFFFF"/>
+        </w:rPr>
+      </w:pPr>
+    </w:p>
+    <w:p>
+      <w:pPr>
+        <w:rPr>
+          <w:rFonts w:ascii="Helvetica" w:hAnsi="Helvetica" w:cs="Helvetica"/>
+          <w:color w:val="2D3B45"/>
+          <w:shd w:val="clear" w:color="auto" w:fill="FFFFFF"/>
+        </w:rPr>
+      </w:pPr>
+      <w:r>
+        <w:rPr>
+          <w:rFonts w:ascii="Helvetica" w:hAnsi="Helvetica" w:cs="Helvetica"/>
+          <w:color w:val="2D3B45"/>
+          <w:shd w:val="clear" w:color="auto" w:fill="FFFFFF"/>
+        </w:rPr>
+        <w:t>4.</w:t>
+      </w:r>
+      <w:r>
+        <w:rPr>
+          <w:rFonts w:ascii="Helvetica" w:hAnsi="Helvetica" w:cs="Helvetica"/>
+          <w:color w:val="2D3B45"/>
+          <w:shd w:val="clear" w:color="auto" w:fill="FFFFFF"/>
+        </w:rPr>
+        <w:t xml:space="preserve"> </w:t>
+      </w:r>
+      <w:r>
+        <w:rPr>
+          <w:rFonts w:ascii="Helvetica" w:hAnsi="Helvetica" w:cs="Helvetica"/>
+          <w:color w:val="2D3B45"/>
+          <w:shd w:val="clear" w:color="auto" w:fill="FFFFFF"/>
+        </w:rPr>
+        <w:t>What is the difference between a float and an int?</w:t>
+      </w:r>
+    </w:p>
+    <w:p>
+      <w:pPr>
+        <w:rPr>
+          <w:rFonts w:ascii="Helvetica" w:hAnsi="Helvetica" w:cs="Helvetica"/>
+          <w:color w:val="2D3B45"/>
+          <w:shd w:val="clear" w:color="auto" w:fill="FFFFFF"/>
+        </w:rPr>
+      </w:pPr>
+      <w:r>
+        <w:rPr>
+          <w:rFonts w:ascii="Helvetica" w:hAnsi="Helvetica" w:cs="Helvetica"/>
+          <w:color w:val="2D3B45"/>
+          <w:shd w:val="clear" w:color="auto" w:fill="FFFFFF"/>
+        </w:rPr>
+        <w:t>A) an int is a number (integer) that is represented without a decimal place.</w:t>
+      </w:r>
+    </w:p>
+    <w:p>
+      <w:pPr>
+        <w:rPr>
+          <w:rFonts w:ascii="Helvetica" w:hAnsi="Helvetica" w:cs="Helvetica"/>
+          <w:color w:val="2D3B45"/>
+          <w:shd w:val="clear" w:color="auto" w:fill="FFFFFF"/>
+        </w:rPr>
+      </w:pPr>
+      <w:r>
+        <w:rPr>
+          <w:rFonts w:ascii="Helvetica" w:hAnsi="Helvetica" w:cs="Helvetica"/>
+          <w:color w:val="2D3B45"/>
+          <w:shd w:val="clear" w:color="auto" w:fill="FFFFFF"/>
+        </w:rPr>
+        <w:t xml:space="preserve"> A float </w:t>
+      </w:r>
+      <w:r>
+        <w:rPr>
+          <w:rFonts w:ascii="Helvetica" w:hAnsi="Helvetica" w:cs="Helvetica"/>
+          <w:color w:val="2D3B45"/>
+          <w:shd w:val="clear" w:color="auto" w:fill="FFFFFF"/>
+        </w:rPr>
+        <w:t xml:space="preserve">is a number that has a decimal point. In a string where you would want your </w:t>
+      </w:r>
+    </w:p>
+    <w:p>
+      <w:pPr>
+        <w:rPr>
+          <w:rFonts w:ascii="Helvetica" w:hAnsi="Helvetica" w:cs="Helvetica"/>
+          <w:color w:val="2D3B45"/>
+          <w:shd w:val="clear" w:color="auto" w:fill="FFFFFF"/>
+        </w:rPr>
+      </w:pPr>
+      <w:r>
+        <w:rPr>
+          <w:rFonts w:ascii="Helvetica" w:hAnsi="Helvetica" w:cs="Helvetica"/>
+          <w:color w:val="2D3B45"/>
+          <w:shd w:val="clear" w:color="auto" w:fill="FFFFFF"/>
+        </w:rPr>
+        <w:t>Result to be more exact. You would use a float. And when there is no decimal you would</w:t>
+      </w:r>
+    </w:p>
+    <w:p>
+      <w:pPr>
+        <w:rPr>
+          <w:rFonts w:ascii="Helvetica" w:hAnsi="Helvetica" w:cs="Helvetica"/>
+          <w:color w:val="2D3B45"/>
+          <w:shd w:val="clear" w:color="auto" w:fill="FFFFFF"/>
+        </w:rPr>
+      </w:pPr>
+      <w:r>
+        <w:rPr>
+          <w:rFonts w:ascii="Helvetica" w:hAnsi="Helvetica" w:cs="Helvetica"/>
+          <w:color w:val="2D3B45"/>
+          <w:shd w:val="clear" w:color="auto" w:fill="FFFFFF"/>
+        </w:rPr>
+        <w:t>Use an integer.</w:t>
+      </w:r>
+    </w:p>
+    <w:p>
+      <w:pPr>
+        <w:rPr>
+          <w:rFonts w:ascii="Helvetica" w:hAnsi="Helvetica" w:cs="Helvetica"/>
+          <w:color w:val="2D3B45"/>
+          <w:shd w:val="clear" w:color="auto" w:fill="FFFFFF"/>
+        </w:rPr>
+      </w:pPr>
+    </w:p>
+    <w:p>
+      <w:pPr>
+        <w:rPr>
+          <w:rFonts w:ascii="Helvetica" w:hAnsi="Helvetica" w:cs="Helvetica"/>
+          <w:color w:val="2D3B45"/>
+          <w:shd w:val="clear" w:color="auto" w:fill="FFFFFF"/>
+        </w:rPr>
+      </w:pPr>
+      <w:r>
+        <w:rPr>
+          <w:rFonts w:ascii="Helvetica" w:hAnsi="Helvetica" w:cs="Helvetica"/>
+          <w:color w:val="2D3B45"/>
+          <w:shd w:val="clear" w:color="auto" w:fill="FFFFFF"/>
+        </w:rPr>
+        <w:t xml:space="preserve">5)  Var first = Hello </w:t>
+      </w:r>
+    </w:p>
+    <w:p>
+      <w:pPr>
+        <w:rPr>
+          <w:rFonts w:ascii="Helvetica" w:hAnsi="Helvetica" w:cs="Helvetica"/>
+          <w:color w:val="2D3B45"/>
+          <w:shd w:val="clear" w:color="auto" w:fill="FFFFFF"/>
+        </w:rPr>
+      </w:pPr>
+      <w:r>
+        <w:rPr>
+          <w:rFonts w:ascii="Helvetica" w:hAnsi="Helvetica" w:cs="Helvetica"/>
+          <w:color w:val="2D3B45"/>
+          <w:shd w:val="clear" w:color="auto" w:fill="FFFFFF"/>
+        </w:rPr>
+        <w:t xml:space="preserve">     Var second =” World”</w:t>
+      </w:r>
+    </w:p>
+    <w:p>
+      <w:pPr>
+        <w:rPr>
+          <w:sz w:val="28"/>
+          <w:szCs w:val="28"/>
+        </w:rPr>
+      </w:pPr>
+    </w:p>
+    <w:p>
+      <w:pPr>
+        <w:rPr>
+          <w:sz w:val="28"/>
+          <w:szCs w:val="28"/>
+        </w:rPr>
+      </w:pPr>
+    </w:p>
+    <w:p>
+      <w:pPr>
+        <w:rPr>
+          <w:sz w:val="28"/>
+          <w:szCs w:val="28"/>
+        </w:rPr>
+      </w:pPr>
+    </w:p>
     <w:sectPr>
       <w:pgSz w:w="12240" w:h="15840"/>
       <w:pgMar w:top="1440" w:right="1440" w:bottom="1440" w:left="1440" w:header="708" w:footer="708" w:gutter="0"/>
